--- a/www/chapters/STSM104000-comp.docx
+++ b/www/chapters/STSM104000-comp.docx
@@ -15,10 +15,10 @@
     <w:p>
       <w:pPr>
         <w:rPr>
-          <w:del w:id="1" w:author="Comparison" w:date="2019-10-24T23:19:00Z"/>
+          <w:del w:id="1" w:author="Comparison" w:date="2019-10-30T18:14:00Z"/>
         </w:rPr>
       </w:pPr>
-      <w:del w:id="2" w:author="Comparison" w:date="2019-10-24T23:19:00Z">
+      <w:del w:id="2" w:author="Comparison" w:date="2019-10-30T18:14:00Z">
         <w:r>
           <w:delText>STSM104010    Stamp Duty Reserve Tax charge on surrender value</w:delText>
         </w:r>
@@ -27,10 +27,10 @@
     <w:p>
       <w:pPr>
         <w:rPr>
-          <w:del w:id="3" w:author="Comparison" w:date="2019-10-24T23:19:00Z"/>
+          <w:del w:id="3" w:author="Comparison" w:date="2019-10-30T18:14:00Z"/>
         </w:rPr>
       </w:pPr>
-      <w:del w:id="4" w:author="Comparison" w:date="2019-10-24T23:19:00Z">
+      <w:del w:id="4" w:author="Comparison" w:date="2019-10-30T18:14:00Z">
         <w:r>
           <w:delText>STSM104020    Reduction of Stamp Duty Reserve Tax where surrenders exceed issues</w:delText>
         </w:r>
@@ -39,10 +39,10 @@
     <w:p>
       <w:pPr>
         <w:rPr>
-          <w:del w:id="5" w:author="Comparison" w:date="2019-10-24T23:19:00Z"/>
+          <w:del w:id="5" w:author="Comparison" w:date="2019-10-30T18:14:00Z"/>
         </w:rPr>
       </w:pPr>
-      <w:del w:id="6" w:author="Comparison" w:date="2019-10-24T23:19:00Z">
+      <w:del w:id="6" w:author="Comparison" w:date="2019-10-30T18:14:00Z">
         <w:r>
           <w:delText xml:space="preserve">STSM104030    Income and </w:delText>
         </w:r>
@@ -54,10 +54,10 @@
     <w:p>
       <w:pPr>
         <w:rPr>
-          <w:del w:id="7" w:author="Comparison" w:date="2019-10-24T23:19:00Z"/>
+          <w:del w:id="7" w:author="Comparison" w:date="2019-10-30T18:14:00Z"/>
         </w:rPr>
       </w:pPr>
-      <w:del w:id="8" w:author="Comparison" w:date="2019-10-24T23:19:00Z">
+      <w:del w:id="8" w:author="Comparison" w:date="2019-10-30T18:14:00Z">
         <w:r>
           <w:delText>STSM104040    Classes of shares in Open-Ended Investment Company</w:delText>
         </w:r>
@@ -66,10 +66,10 @@
     <w:p>
       <w:pPr>
         <w:rPr>
-          <w:del w:id="9" w:author="Comparison" w:date="2019-10-24T23:19:00Z"/>
+          <w:del w:id="9" w:author="Comparison" w:date="2019-10-30T18:14:00Z"/>
         </w:rPr>
       </w:pPr>
-      <w:del w:id="10" w:author="Comparison" w:date="2019-10-24T23:19:00Z">
+      <w:del w:id="10" w:author="Comparison" w:date="2019-10-30T18:14:00Z">
         <w:r>
           <w:delText>STSM104050    Cancelled / Altered deals</w:delText>
         </w:r>
@@ -78,10 +78,10 @@
     <w:p>
       <w:pPr>
         <w:rPr>
-          <w:del w:id="11" w:author="Comparison" w:date="2019-10-24T23:19:00Z"/>
+          <w:del w:id="11" w:author="Comparison" w:date="2019-10-30T18:14:00Z"/>
         </w:rPr>
       </w:pPr>
-      <w:del w:id="12" w:author="Comparison" w:date="2019-10-24T23:19:00Z">
+      <w:del w:id="12" w:author="Comparison" w:date="2019-10-30T18:14:00Z">
         <w:r>
           <w:delText>STSM104060    Reduction of Stamp Duty Reserve Tax where exempt investments are held by a fund</w:delText>
         </w:r>
@@ -90,10 +90,10 @@
     <w:p>
       <w:pPr>
         <w:rPr>
-          <w:del w:id="13" w:author="Comparison" w:date="2019-10-24T23:19:00Z"/>
+          <w:del w:id="13" w:author="Comparison" w:date="2019-10-30T18:14:00Z"/>
         </w:rPr>
       </w:pPr>
-      <w:del w:id="14" w:author="Comparison" w:date="2019-10-24T23:19:00Z">
+      <w:del w:id="14" w:author="Comparison" w:date="2019-10-30T18:14:00Z">
         <w:r>
           <w:delText>STSM104070    Meaning of 'Average Valu</w:delText>
         </w:r>
@@ -105,10 +105,10 @@
     <w:p>
       <w:pPr>
         <w:rPr>
-          <w:del w:id="15" w:author="Comparison" w:date="2019-10-24T23:19:00Z"/>
+          <w:del w:id="15" w:author="Comparison" w:date="2019-10-30T18:14:00Z"/>
         </w:rPr>
       </w:pPr>
-      <w:del w:id="16" w:author="Comparison" w:date="2019-10-24T23:19:00Z">
+      <w:del w:id="16" w:author="Comparison" w:date="2019-10-30T18:14:00Z">
         <w:r>
           <w:delText>STSM104080    Information required in a monthly Stamp Duty Reserve Tax notice</w:delText>
         </w:r>
@@ -11743,7 +11743,7 @@
     <w:hidden/>
     <w:uiPriority w:val="99"/>
     <w:semiHidden/>
-    <w:rsid w:val="008B4E1D"/>
+    <w:rsid w:val="00D06C42"/>
     <w:pPr>
       <w:spacing w:after="0" w:line="240" w:lineRule="auto"/>
     </w:pPr>
@@ -11755,7 +11755,7 @@
     <w:uiPriority w:val="99"/>
     <w:semiHidden/>
     <w:unhideWhenUsed/>
-    <w:rsid w:val="008B4E1D"/>
+    <w:rsid w:val="00D06C42"/>
     <w:pPr>
       <w:spacing w:after="0" w:line="240" w:lineRule="auto"/>
     </w:pPr>
@@ -11771,7 +11771,7 @@
     <w:link w:val="BalloonText"/>
     <w:uiPriority w:val="99"/>
     <w:semiHidden/>
-    <w:rsid w:val="008B4E1D"/>
+    <w:rsid w:val="00D06C42"/>
     <w:rPr>
       <w:rFonts w:ascii="Segoe UI" w:hAnsi="Segoe UI" w:cs="Segoe UI"/>
       <w:sz w:val="18"/>
@@ -12106,7 +12106,7 @@
 </file>
 
 <file path=customXml/itemProps1.xml><?xml version="1.0" encoding="utf-8"?>
-<ds:datastoreItem xmlns:ds="http://schemas.openxmlformats.org/officeDocument/2006/customXml" ds:itemID="{5FAA69DD-814A-48D8-9F00-5468DA7B2810}">
+<ds:datastoreItem xmlns:ds="http://schemas.openxmlformats.org/officeDocument/2006/customXml" ds:itemID="{29BCB865-D58B-421A-A977-FA4895848761}">
   <ds:schemaRefs>
     <ds:schemaRef ds:uri="http://schemas.openxmlformats.org/officeDocument/2006/bibliography"/>
   </ds:schemaRefs>
